--- a/UC2车辆装车管理.docx
+++ b/UC2车辆装车管理.docx
@@ -1,7 +1,7 @@
 
 <file path=word/document.xml><?xml version="1.0" encoding="utf-8"?>
 <w:document xmlns:wpc="http://schemas.microsoft.com/office/word/2010/wordprocessingCanvas" xmlns:mc="http://schemas.openxmlformats.org/markup-compatibility/2006" xmlns:o="urn:schemas-microsoft-com:office:office" xmlns:r="http://schemas.openxmlformats.org/officeDocument/2006/relationships" xmlns:m="http://schemas.openxmlformats.org/officeDocument/2006/math" xmlns:v="urn:schemas-microsoft-com:vml" xmlns:wp14="http://schemas.microsoft.com/office/word/2010/wordprocessingDrawing" xmlns:wp="http://schemas.openxmlformats.org/drawingml/2006/wordprocessingDrawing" xmlns:w10="urn:schemas-microsoft-com:office:word" xmlns:w="http://schemas.openxmlformats.org/wordprocessingml/2006/main" xmlns:w14="http://schemas.microsoft.com/office/word/2010/wordml" xmlns:w15="http://schemas.microsoft.com/office/word/2012/wordml" xmlns:wpg="http://schemas.microsoft.com/office/word/2010/wordprocessingGroup" xmlns:wpi="http://schemas.microsoft.com/office/word/2010/wordprocessingInk" xmlns:wne="http://schemas.microsoft.com/office/word/2006/wordml" xmlns:wps="http://schemas.microsoft.com/office/word/2010/wordprocessingShape" mc:Ignorable="w14 w15 wp14">
-  <w:background w:color="C5E0B3" w:themeColor="accent6" w:themeTint="66"/>
+  <w:background w:color="FFFFFF" w:themeColor="background1"/>
   <w:body>
     <w:sdt>
       <w:sdtPr>
@@ -383,6 +383,77 @@
                                   </w:sdtContent>
                                 </w:sdt>
                               </w:p>
+                              <w:p>
+                                <w:pPr>
+                                  <w:pStyle w:val="aa"/>
+                                  <w:jc w:val="center"/>
+                                  <w:rPr>
+                                    <w:rFonts w:hint="eastAsia"/>
+                                    <w:color w:val="5B9BD5" w:themeColor="accent1"/>
+                                  </w:rPr>
+                                </w:pPr>
+                                <w:r>
+                                  <w:rPr>
+                                    <w:rFonts w:hint="eastAsia"/>
+                                    <w:color w:val="5B9BD5" w:themeColor="accent1"/>
+                                  </w:rPr>
+                                  <w:t>制作人</w:t>
+                                </w:r>
+                                <w:r>
+                                  <w:rPr>
+                                    <w:color w:val="5B9BD5" w:themeColor="accent1"/>
+                                  </w:rPr>
+                                  <w:t>：</w:t>
+                                </w:r>
+                                <w:r>
+                                  <w:rPr>
+                                    <w:rFonts w:hint="eastAsia"/>
+                                    <w:color w:val="5B9BD5" w:themeColor="accent1"/>
+                                  </w:rPr>
+                                  <w:t>梁家诚</w:t>
+                                </w:r>
+                                <w:r>
+                                  <w:rPr>
+                                    <w:color w:val="5B9BD5" w:themeColor="accent1"/>
+                                  </w:rPr>
+                                  <w:t>、</w:t>
+                                </w:r>
+                                <w:r>
+                                  <w:rPr>
+                                    <w:rFonts w:hint="eastAsia"/>
+                                    <w:color w:val="5B9BD5" w:themeColor="accent1"/>
+                                  </w:rPr>
+                                  <w:t>邸思诺</w:t>
+                                </w:r>
+                                <w:r>
+                                  <w:rPr>
+                                    <w:color w:val="5B9BD5" w:themeColor="accent1"/>
+                                  </w:rPr>
+                                  <w:t>、</w:t>
+                                </w:r>
+                                <w:r>
+                                  <w:rPr>
+                                    <w:rFonts w:hint="eastAsia"/>
+                                    <w:color w:val="5B9BD5" w:themeColor="accent1"/>
+                                  </w:rPr>
+                                  <w:t>陈天歌</w:t>
+                                </w:r>
+                                <w:r>
+                                  <w:rPr>
+                                    <w:color w:val="5B9BD5" w:themeColor="accent1"/>
+                                  </w:rPr>
+                                  <w:t>、</w:t>
+                                </w:r>
+                                <w:r>
+                                  <w:rPr>
+                                    <w:rFonts w:hint="eastAsia"/>
+                                    <w:color w:val="5B9BD5" w:themeColor="accent1"/>
+                                  </w:rPr>
+                                  <w:t>罗金宏</w:t>
+                                </w:r>
+                                <w:bookmarkStart w:id="0" w:name="_GoBack"/>
+                                <w:bookmarkEnd w:id="0"/>
+                              </w:p>
                             </w:txbxContent>
                           </wps:txbx>
                           <wps:bodyPr rot="0" spcFirstLastPara="0" vertOverflow="overflow" horzOverflow="overflow" vert="horz" wrap="square" lIns="0" tIns="0" rIns="0" bIns="0" numCol="1" spcCol="0" rtlCol="0" fromWordArt="0" anchor="b" anchorCtr="0" forceAA="0" compatLnSpc="1">
@@ -431,6 +502,7 @@
                               <w:calendar w:val="gregorian"/>
                             </w:date>
                           </w:sdtPr>
+                          <w:sdtEndPr/>
                           <w:sdtContent>
                             <w:p>
                               <w:pPr>
@@ -477,6 +549,7 @@
                               <w:dataBinding w:prefixMappings="xmlns:ns0='http://schemas.openxmlformats.org/officeDocument/2006/extended-properties' " w:xpath="/ns0:Properties[1]/ns0:Company[1]" w:storeItemID="{6668398D-A668-4E3E-A5EB-62B293D839F1}"/>
                               <w:text/>
                             </w:sdtPr>
+                            <w:sdtEndPr/>
                             <w:sdtContent>
                               <w:r>
                                 <w:rPr>
@@ -509,6 +582,7 @@
                               <w:dataBinding w:prefixMappings="xmlns:ns0='http://schemas.microsoft.com/office/2006/coverPageProps' " w:xpath="/ns0:CoverPageProperties[1]/ns0:CompanyAddress[1]" w:storeItemID="{55AF091B-3C7A-41E3-B477-F2FDAA23CFDA}"/>
                               <w:text/>
                             </w:sdtPr>
+                            <w:sdtEndPr/>
                             <w:sdtContent>
                               <w:r>
                                 <w:rPr>
@@ -533,6 +607,77 @@
                               </w:r>
                             </w:sdtContent>
                           </w:sdt>
+                        </w:p>
+                        <w:p>
+                          <w:pPr>
+                            <w:pStyle w:val="aa"/>
+                            <w:jc w:val="center"/>
+                            <w:rPr>
+                              <w:rFonts w:hint="eastAsia"/>
+                              <w:color w:val="5B9BD5" w:themeColor="accent1"/>
+                            </w:rPr>
+                          </w:pPr>
+                          <w:r>
+                            <w:rPr>
+                              <w:rFonts w:hint="eastAsia"/>
+                              <w:color w:val="5B9BD5" w:themeColor="accent1"/>
+                            </w:rPr>
+                            <w:t>制作人</w:t>
+                          </w:r>
+                          <w:r>
+                            <w:rPr>
+                              <w:color w:val="5B9BD5" w:themeColor="accent1"/>
+                            </w:rPr>
+                            <w:t>：</w:t>
+                          </w:r>
+                          <w:r>
+                            <w:rPr>
+                              <w:rFonts w:hint="eastAsia"/>
+                              <w:color w:val="5B9BD5" w:themeColor="accent1"/>
+                            </w:rPr>
+                            <w:t>梁家诚</w:t>
+                          </w:r>
+                          <w:r>
+                            <w:rPr>
+                              <w:color w:val="5B9BD5" w:themeColor="accent1"/>
+                            </w:rPr>
+                            <w:t>、</w:t>
+                          </w:r>
+                          <w:r>
+                            <w:rPr>
+                              <w:rFonts w:hint="eastAsia"/>
+                              <w:color w:val="5B9BD5" w:themeColor="accent1"/>
+                            </w:rPr>
+                            <w:t>邸思诺</w:t>
+                          </w:r>
+                          <w:r>
+                            <w:rPr>
+                              <w:color w:val="5B9BD5" w:themeColor="accent1"/>
+                            </w:rPr>
+                            <w:t>、</w:t>
+                          </w:r>
+                          <w:r>
+                            <w:rPr>
+                              <w:rFonts w:hint="eastAsia"/>
+                              <w:color w:val="5B9BD5" w:themeColor="accent1"/>
+                            </w:rPr>
+                            <w:t>陈天歌</w:t>
+                          </w:r>
+                          <w:r>
+                            <w:rPr>
+                              <w:color w:val="5B9BD5" w:themeColor="accent1"/>
+                            </w:rPr>
+                            <w:t>、</w:t>
+                          </w:r>
+                          <w:r>
+                            <w:rPr>
+                              <w:rFonts w:hint="eastAsia"/>
+                              <w:color w:val="5B9BD5" w:themeColor="accent1"/>
+                            </w:rPr>
+                            <w:t>罗金宏</w:t>
+                          </w:r>
+                          <w:bookmarkStart w:id="1" w:name="_GoBack"/>
+                          <w:bookmarkEnd w:id="1"/>
                         </w:p>
                       </w:txbxContent>
                     </v:textbox>
@@ -4682,9 +4827,6 @@
           <w:p>
             <w:pPr>
               <w:jc w:val="left"/>
-              <w:rPr>
-                <w:rFonts w:hint="eastAsia"/>
-              </w:rPr>
             </w:pPr>
             <w:r>
               <w:t>到达总经理处</w:t>
@@ -4695,8 +4837,6 @@
             <w:r>
               <w:t>50</w:t>
             </w:r>
-            <w:bookmarkStart w:id="0" w:name="_GoBack"/>
-            <w:bookmarkEnd w:id="0"/>
           </w:p>
         </w:tc>
       </w:tr>
@@ -5057,7 +5197,7 @@
         <w:color w:val="5B9BD5" w:themeColor="accent1"/>
         <w:lang w:val="zh-CN"/>
       </w:rPr>
-      <w:t>4</w:t>
+      <w:t>5</w:t>
     </w:r>
     <w:r>
       <w:rPr>
@@ -9303,6 +9443,7 @@
     <w:rsid w:val="00C7259D"/>
     <w:rsid w:val="00E07C56"/>
     <w:rsid w:val="00E17AAA"/>
+    <w:rsid w:val="00E80276"/>
   </w:rsids>
   <m:mathPr>
     <m:mathFont m:val="Cambria Math"/>
